--- a/1/Осовская волость/Дедиловичи деревня/Шпеты/Сымон Крыстына/Шпет Крыстына.docx
+++ b/1/Осовская волость/Дедиловичи деревня/Шпеты/Сымон Крыстына/Шпет Крыстына.docx
@@ -14,16 +14,29 @@
           <w:szCs w:val="24"/>
         </w:rPr>
       </w:pPr>
-      <w:r>
-        <w:rPr>
-          <w:rFonts w:ascii="Times New Roman" w:hAnsi="Times New Roman" w:cs="Times New Roman"/>
-          <w:b/>
-          <w:bCs/>
-          <w:sz w:val="24"/>
-          <w:szCs w:val="24"/>
-        </w:rPr>
-        <w:t xml:space="preserve">Шпет </w:t>
-      </w:r>
+      <w:proofErr w:type="spellStart"/>
+      <w:r>
+        <w:rPr>
+          <w:rFonts w:ascii="Times New Roman" w:hAnsi="Times New Roman" w:cs="Times New Roman"/>
+          <w:b/>
+          <w:bCs/>
+          <w:sz w:val="24"/>
+          <w:szCs w:val="24"/>
+        </w:rPr>
+        <w:t>Шпет</w:t>
+      </w:r>
+      <w:proofErr w:type="spellEnd"/>
+      <w:r>
+        <w:rPr>
+          <w:rFonts w:ascii="Times New Roman" w:hAnsi="Times New Roman" w:cs="Times New Roman"/>
+          <w:b/>
+          <w:bCs/>
+          <w:sz w:val="24"/>
+          <w:szCs w:val="24"/>
+        </w:rPr>
+        <w:t xml:space="preserve"> </w:t>
+      </w:r>
+      <w:proofErr w:type="spellStart"/>
       <w:r>
         <w:rPr>
           <w:rFonts w:ascii="Times New Roman" w:hAnsi="Times New Roman" w:cs="Times New Roman"/>
@@ -34,6 +47,7 @@
         </w:rPr>
         <w:t>Крыстына</w:t>
       </w:r>
+      <w:proofErr w:type="spellEnd"/>
       <w:r>
         <w:rPr>
           <w:rFonts w:ascii="Times New Roman" w:hAnsi="Times New Roman" w:cs="Times New Roman"/>
@@ -96,6 +110,17 @@
           <w:lang w:val="pl-PL"/>
         </w:rPr>
         <w:t>Krystyna</w:t>
+      </w:r>
+      <w:r>
+        <w:rPr>
+          <w:rFonts w:ascii="Times New Roman" w:hAnsi="Times New Roman" w:cs="Times New Roman"/>
+          <w:b/>
+          <w:bCs/>
+          <w:sz w:val="24"/>
+          <w:szCs w:val="24"/>
+          <w:lang w:val="pl-PL"/>
+        </w:rPr>
+        <w:t>, Christina</w:t>
       </w:r>
       <w:r>
         <w:rPr>
@@ -130,21 +155,14 @@
         </w:rPr>
       </w:pPr>
       <w:bookmarkStart w:id="0" w:name="_Hlk109292160"/>
-      <w:r>
-        <w:rPr>
-          <w:rFonts w:ascii="Times New Roman" w:hAnsi="Times New Roman" w:cs="Times New Roman"/>
-          <w:sz w:val="24"/>
-          <w:szCs w:val="24"/>
-        </w:rPr>
-        <w:t>18 апреля 1813</w:t>
-      </w:r>
-      <w:r>
-        <w:rPr>
-          <w:rFonts w:ascii="Times New Roman" w:hAnsi="Times New Roman" w:cs="Times New Roman"/>
-          <w:sz w:val="24"/>
-          <w:szCs w:val="24"/>
-        </w:rPr>
-        <w:t xml:space="preserve"> </w:t>
+      <w:bookmarkStart w:id="1" w:name="_Hlk86775845"/>
+      <w:r>
+        <w:rPr>
+          <w:rFonts w:ascii="Times New Roman" w:hAnsi="Times New Roman" w:cs="Times New Roman"/>
+          <w:sz w:val="24"/>
+          <w:szCs w:val="24"/>
+        </w:rPr>
+        <w:t xml:space="preserve">12 ноября 1811 </w:t>
       </w:r>
       <w:r>
         <w:rPr>
@@ -160,39 +178,51 @@
           <w:sz w:val="24"/>
           <w:szCs w:val="24"/>
         </w:rPr>
-        <w:t xml:space="preserve"> – крещение дочери </w:t>
-      </w:r>
-      <w:r>
-        <w:rPr>
-          <w:rFonts w:ascii="Times New Roman" w:hAnsi="Times New Roman" w:cs="Times New Roman"/>
-          <w:sz w:val="24"/>
-          <w:szCs w:val="24"/>
-        </w:rPr>
-        <w:t>Тодоры</w:t>
-      </w:r>
-      <w:r>
-        <w:rPr>
-          <w:rFonts w:ascii="Times New Roman" w:hAnsi="Times New Roman" w:cs="Times New Roman"/>
-          <w:sz w:val="24"/>
-          <w:szCs w:val="24"/>
-        </w:rPr>
-        <w:t xml:space="preserve"> (НИАБ 136-13-894, лист </w:t>
-      </w:r>
-      <w:r>
-        <w:rPr>
-          <w:rFonts w:ascii="Times New Roman" w:hAnsi="Times New Roman" w:cs="Times New Roman"/>
-          <w:sz w:val="24"/>
-          <w:szCs w:val="24"/>
-        </w:rPr>
-        <w:t>86об</w:t>
-      </w:r>
-      <w:r>
-        <w:rPr>
-          <w:rFonts w:ascii="Times New Roman" w:hAnsi="Times New Roman" w:cs="Times New Roman"/>
-          <w:sz w:val="24"/>
-          <w:szCs w:val="24"/>
-        </w:rPr>
-        <w:t xml:space="preserve">, </w:t>
+        <w:t xml:space="preserve"> – </w:t>
+      </w:r>
+      <w:r>
+        <w:rPr>
+          <w:rFonts w:ascii="Times New Roman" w:hAnsi="Times New Roman" w:cs="Times New Roman"/>
+          <w:sz w:val="24"/>
+          <w:szCs w:val="24"/>
+        </w:rPr>
+        <w:t xml:space="preserve">крестная мать Христины, дочери Георгия и Ульяны </w:t>
+      </w:r>
+      <w:proofErr w:type="spellStart"/>
+      <w:r>
+        <w:rPr>
+          <w:rFonts w:ascii="Times New Roman" w:hAnsi="Times New Roman" w:cs="Times New Roman"/>
+          <w:sz w:val="24"/>
+          <w:szCs w:val="24"/>
+        </w:rPr>
+        <w:t>Шилаков</w:t>
+      </w:r>
+      <w:proofErr w:type="spellEnd"/>
+      <w:r>
+        <w:rPr>
+          <w:rFonts w:ascii="Times New Roman" w:hAnsi="Times New Roman" w:cs="Times New Roman"/>
+          <w:sz w:val="24"/>
+          <w:szCs w:val="24"/>
+        </w:rPr>
+        <w:t xml:space="preserve"> с деревни </w:t>
+      </w:r>
+      <w:proofErr w:type="spellStart"/>
+      <w:r>
+        <w:rPr>
+          <w:rFonts w:ascii="Times New Roman" w:hAnsi="Times New Roman" w:cs="Times New Roman"/>
+          <w:sz w:val="24"/>
+          <w:szCs w:val="24"/>
+        </w:rPr>
+        <w:t>Дедиловичи</w:t>
+      </w:r>
+      <w:proofErr w:type="spellEnd"/>
+      <w:r>
+        <w:rPr>
+          <w:rFonts w:ascii="Times New Roman" w:hAnsi="Times New Roman" w:cs="Times New Roman"/>
+          <w:sz w:val="24"/>
+          <w:szCs w:val="24"/>
+        </w:rPr>
+        <w:t xml:space="preserve"> (НИАБ 937-4-32, лист 23об, </w:t>
       </w:r>
       <w:r>
         <w:rPr>
@@ -214,7 +244,7 @@
           <w:szCs w:val="24"/>
           <w:lang w:eastAsia="ru-RU"/>
         </w:rPr>
-        <w:t>9</w:t>
+        <w:t>19</w:t>
       </w:r>
       <w:r>
         <w:rPr>
@@ -236,40 +266,27 @@
           <w:szCs w:val="24"/>
           <w:lang w:eastAsia="ru-RU"/>
         </w:rPr>
-        <w:t>81</w:t>
-      </w:r>
-      <w:r>
-        <w:rPr>
-          <w:rFonts w:ascii="Times New Roman" w:eastAsia="Calibri" w:hAnsi="Times New Roman" w:cs="Times New Roman"/>
-          <w:bCs/>
-          <w:noProof/>
-          <w:sz w:val="24"/>
-          <w:szCs w:val="24"/>
-          <w:lang w:eastAsia="ru-RU"/>
-        </w:rPr>
-        <w:t>3</w:t>
-      </w:r>
-      <w:r>
-        <w:rPr>
-          <w:rFonts w:ascii="Times New Roman" w:eastAsia="Calibri" w:hAnsi="Times New Roman" w:cs="Times New Roman"/>
-          <w:bCs/>
-          <w:noProof/>
-          <w:sz w:val="24"/>
-          <w:szCs w:val="24"/>
-          <w:lang w:eastAsia="ru-RU"/>
-        </w:rPr>
-        <w:t>-р (ориг)</w:t>
-      </w:r>
-      <w:r>
-        <w:rPr>
-          <w:rFonts w:ascii="Times New Roman" w:hAnsi="Times New Roman" w:cs="Times New Roman"/>
-          <w:sz w:val="24"/>
-          <w:szCs w:val="24"/>
-        </w:rPr>
-        <w:t>).</w:t>
-      </w:r>
-    </w:p>
-    <w:bookmarkEnd w:id="0"/>
+        <w:t>811-р</w:t>
+      </w:r>
+      <w:r>
+        <w:rPr>
+          <w:rFonts w:ascii="Times New Roman" w:hAnsi="Times New Roman" w:cs="Times New Roman"/>
+          <w:bCs/>
+          <w:sz w:val="24"/>
+          <w:szCs w:val="24"/>
+        </w:rPr>
+        <w:t>)</w:t>
+      </w:r>
+      <w:r>
+        <w:rPr>
+          <w:rFonts w:ascii="Times New Roman" w:hAnsi="Times New Roman" w:cs="Times New Roman"/>
+          <w:sz w:val="24"/>
+          <w:szCs w:val="24"/>
+        </w:rPr>
+        <w:t>.</w:t>
+      </w:r>
+      <w:bookmarkEnd w:id="1"/>
+    </w:p>
     <w:p>
       <w:pPr>
         <w:spacing w:after="0"/>
@@ -280,24 +297,795 @@
           <w:szCs w:val="24"/>
         </w:rPr>
       </w:pPr>
-    </w:p>
-    <w:p>
-      <w:pPr>
-        <w:rPr>
-          <w:rFonts w:ascii="Times New Roman" w:eastAsia="Calibri" w:hAnsi="Times New Roman" w:cs="Times New Roman"/>
-          <w:b/>
-          <w:noProof/>
-          <w:sz w:val="24"/>
-          <w:szCs w:val="24"/>
-          <w:lang w:eastAsia="ru-RU"/>
-        </w:rPr>
-      </w:pPr>
-      <w:bookmarkStart w:id="1" w:name="_Hlk87188040"/>
-      <w:bookmarkStart w:id="2" w:name="_Hlk71704363"/>
-      <w:bookmarkStart w:id="3" w:name="_Hlk71441123"/>
-      <w:bookmarkStart w:id="4" w:name="_Hlk71269332"/>
-      <w:bookmarkStart w:id="5" w:name="_Hlk70522442"/>
-      <w:bookmarkStart w:id="6" w:name="_Hlk71790759"/>
+      <w:r>
+        <w:rPr>
+          <w:rFonts w:ascii="Times New Roman" w:hAnsi="Times New Roman" w:cs="Times New Roman"/>
+          <w:sz w:val="24"/>
+          <w:szCs w:val="24"/>
+        </w:rPr>
+        <w:t>18 апреля 1813</w:t>
+      </w:r>
+      <w:r>
+        <w:rPr>
+          <w:rFonts w:ascii="Times New Roman" w:hAnsi="Times New Roman" w:cs="Times New Roman"/>
+          <w:sz w:val="24"/>
+          <w:szCs w:val="24"/>
+        </w:rPr>
+        <w:t xml:space="preserve"> </w:t>
+      </w:r>
+      <w:r>
+        <w:rPr>
+          <w:rFonts w:ascii="Times New Roman" w:hAnsi="Times New Roman" w:cs="Times New Roman"/>
+          <w:sz w:val="24"/>
+          <w:szCs w:val="24"/>
+        </w:rPr>
+        <w:t>г</w:t>
+      </w:r>
+      <w:r>
+        <w:rPr>
+          <w:rFonts w:ascii="Times New Roman" w:hAnsi="Times New Roman" w:cs="Times New Roman"/>
+          <w:sz w:val="24"/>
+          <w:szCs w:val="24"/>
+        </w:rPr>
+        <w:t xml:space="preserve"> – крещение дочери </w:t>
+      </w:r>
+      <w:r>
+        <w:rPr>
+          <w:rFonts w:ascii="Times New Roman" w:hAnsi="Times New Roman" w:cs="Times New Roman"/>
+          <w:sz w:val="24"/>
+          <w:szCs w:val="24"/>
+        </w:rPr>
+        <w:t>Тодоры</w:t>
+      </w:r>
+      <w:r>
+        <w:rPr>
+          <w:rFonts w:ascii="Times New Roman" w:hAnsi="Times New Roman" w:cs="Times New Roman"/>
+          <w:sz w:val="24"/>
+          <w:szCs w:val="24"/>
+        </w:rPr>
+        <w:t xml:space="preserve"> (НИАБ 136-13-894, лист </w:t>
+      </w:r>
+      <w:r>
+        <w:rPr>
+          <w:rFonts w:ascii="Times New Roman" w:hAnsi="Times New Roman" w:cs="Times New Roman"/>
+          <w:sz w:val="24"/>
+          <w:szCs w:val="24"/>
+        </w:rPr>
+        <w:t>86об</w:t>
+      </w:r>
+      <w:r>
+        <w:rPr>
+          <w:rFonts w:ascii="Times New Roman" w:hAnsi="Times New Roman" w:cs="Times New Roman"/>
+          <w:sz w:val="24"/>
+          <w:szCs w:val="24"/>
+        </w:rPr>
+        <w:t xml:space="preserve">, </w:t>
+      </w:r>
+      <w:r>
+        <w:rPr>
+          <w:rFonts w:ascii="Times New Roman" w:eastAsia="Calibri" w:hAnsi="Times New Roman" w:cs="Times New Roman"/>
+          <w:bCs/>
+          <w:noProof/>
+          <w:sz w:val="24"/>
+          <w:szCs w:val="24"/>
+          <w:lang w:eastAsia="ru-RU"/>
+        </w:rPr>
+        <w:t>№</w:t>
+      </w:r>
+      <w:r>
+        <w:rPr>
+          <w:rFonts w:ascii="Times New Roman" w:eastAsia="Calibri" w:hAnsi="Times New Roman" w:cs="Times New Roman"/>
+          <w:bCs/>
+          <w:noProof/>
+          <w:sz w:val="24"/>
+          <w:szCs w:val="24"/>
+          <w:lang w:eastAsia="ru-RU"/>
+        </w:rPr>
+        <w:t>9</w:t>
+      </w:r>
+      <w:r>
+        <w:rPr>
+          <w:rFonts w:ascii="Times New Roman" w:eastAsia="Calibri" w:hAnsi="Times New Roman" w:cs="Times New Roman"/>
+          <w:bCs/>
+          <w:noProof/>
+          <w:sz w:val="24"/>
+          <w:szCs w:val="24"/>
+          <w:lang w:eastAsia="ru-RU"/>
+        </w:rPr>
+        <w:t>/1</w:t>
+      </w:r>
+      <w:r>
+        <w:rPr>
+          <w:rFonts w:ascii="Times New Roman" w:eastAsia="Calibri" w:hAnsi="Times New Roman" w:cs="Times New Roman"/>
+          <w:bCs/>
+          <w:noProof/>
+          <w:sz w:val="24"/>
+          <w:szCs w:val="24"/>
+          <w:lang w:eastAsia="ru-RU"/>
+        </w:rPr>
+        <w:t>81</w:t>
+      </w:r>
+      <w:r>
+        <w:rPr>
+          <w:rFonts w:ascii="Times New Roman" w:eastAsia="Calibri" w:hAnsi="Times New Roman" w:cs="Times New Roman"/>
+          <w:bCs/>
+          <w:noProof/>
+          <w:sz w:val="24"/>
+          <w:szCs w:val="24"/>
+          <w:lang w:eastAsia="ru-RU"/>
+        </w:rPr>
+        <w:t>3</w:t>
+      </w:r>
+      <w:r>
+        <w:rPr>
+          <w:rFonts w:ascii="Times New Roman" w:eastAsia="Calibri" w:hAnsi="Times New Roman" w:cs="Times New Roman"/>
+          <w:bCs/>
+          <w:noProof/>
+          <w:sz w:val="24"/>
+          <w:szCs w:val="24"/>
+          <w:lang w:eastAsia="ru-RU"/>
+        </w:rPr>
+        <w:t>-р (ориг)</w:t>
+      </w:r>
+      <w:r>
+        <w:rPr>
+          <w:rFonts w:ascii="Times New Roman" w:hAnsi="Times New Roman" w:cs="Times New Roman"/>
+          <w:sz w:val="24"/>
+          <w:szCs w:val="24"/>
+        </w:rPr>
+        <w:t>).</w:t>
+      </w:r>
+    </w:p>
+    <w:bookmarkEnd w:id="0"/>
+    <w:p>
+      <w:pPr>
+        <w:spacing w:after="0"/>
+        <w:jc w:val="both"/>
+        <w:rPr>
+          <w:rFonts w:ascii="Times New Roman" w:hAnsi="Times New Roman" w:cs="Times New Roman"/>
+          <w:sz w:val="24"/>
+          <w:szCs w:val="24"/>
+        </w:rPr>
+      </w:pPr>
+    </w:p>
+    <w:p>
+      <w:pPr>
+        <w:spacing w:after="0"/>
+        <w:jc w:val="both"/>
+        <w:rPr>
+          <w:rFonts w:ascii="Times New Roman" w:hAnsi="Times New Roman" w:cs="Times New Roman"/>
+          <w:b/>
+          <w:noProof/>
+          <w:sz w:val="24"/>
+          <w:szCs w:val="24"/>
+          <w:lang w:eastAsia="ru-RU"/>
+        </w:rPr>
+      </w:pPr>
+      <w:bookmarkStart w:id="2" w:name="_Hlk87188040"/>
+      <w:bookmarkStart w:id="3" w:name="_Hlk71704363"/>
+      <w:bookmarkStart w:id="4" w:name="_Hlk71441123"/>
+      <w:bookmarkStart w:id="5" w:name="_Hlk71269332"/>
+      <w:bookmarkStart w:id="6" w:name="_Hlk70522442"/>
+      <w:bookmarkStart w:id="7" w:name="_Hlk71790759"/>
+      <w:r>
+        <w:rPr>
+          <w:rFonts w:ascii="Times New Roman" w:hAnsi="Times New Roman" w:cs="Times New Roman"/>
+          <w:b/>
+          <w:bCs/>
+          <w:noProof/>
+          <w:sz w:val="24"/>
+          <w:szCs w:val="24"/>
+          <w:lang w:eastAsia="ru-RU"/>
+        </w:rPr>
+        <w:t xml:space="preserve">НИАБ 937-4-32: </w:t>
+      </w:r>
+      <w:r>
+        <w:rPr>
+          <w:rFonts w:ascii="Times New Roman" w:hAnsi="Times New Roman" w:cs="Times New Roman"/>
+          <w:noProof/>
+          <w:sz w:val="24"/>
+          <w:szCs w:val="24"/>
+          <w:lang w:eastAsia="ru-RU"/>
+        </w:rPr>
+        <w:t>Лист 23об.</w:t>
+      </w:r>
+      <w:r>
+        <w:rPr>
+          <w:rFonts w:ascii="Times New Roman" w:hAnsi="Times New Roman" w:cs="Times New Roman"/>
+          <w:b/>
+          <w:noProof/>
+          <w:sz w:val="24"/>
+          <w:szCs w:val="24"/>
+          <w:lang w:eastAsia="ru-RU"/>
+        </w:rPr>
+        <w:t xml:space="preserve"> Метрическая запись №19/1811</w:t>
+      </w:r>
+      <w:r>
+        <w:rPr>
+          <w:rFonts w:ascii="Times New Roman" w:hAnsi="Times New Roman" w:cs="Times New Roman"/>
+          <w:b/>
+          <w:sz w:val="24"/>
+          <w:szCs w:val="24"/>
+        </w:rPr>
+        <w:t>-р</w:t>
+      </w:r>
+      <w:r>
+        <w:rPr>
+          <w:rFonts w:ascii="Times New Roman" w:hAnsi="Times New Roman" w:cs="Times New Roman"/>
+          <w:b/>
+          <w:noProof/>
+          <w:sz w:val="24"/>
+          <w:szCs w:val="24"/>
+          <w:lang w:eastAsia="ru-RU"/>
+        </w:rPr>
+        <w:t>.</w:t>
+      </w:r>
+    </w:p>
+    <w:p>
+      <w:pPr>
+        <w:spacing w:after="0" w:line="276" w:lineRule="auto"/>
+        <w:jc w:val="both"/>
+        <w:rPr>
+          <w:rFonts w:ascii="Times New Roman" w:hAnsi="Times New Roman" w:cs="Times New Roman"/>
+          <w:b/>
+          <w:noProof/>
+          <w:sz w:val="24"/>
+          <w:szCs w:val="24"/>
+          <w:lang w:eastAsia="ru-RU"/>
+        </w:rPr>
+      </w:pPr>
+    </w:p>
+    <w:p>
+      <w:pPr>
+        <w:spacing w:after="0" w:line="276" w:lineRule="auto"/>
+        <w:jc w:val="both"/>
+        <w:rPr>
+          <w:rFonts w:ascii="Times New Roman" w:hAnsi="Times New Roman" w:cs="Times New Roman"/>
+          <w:sz w:val="24"/>
+          <w:szCs w:val="24"/>
+        </w:rPr>
+      </w:pPr>
+      <w:r>
+        <w:rPr>
+          <w:rFonts w:ascii="Times New Roman" w:hAnsi="Times New Roman" w:cs="Times New Roman"/>
+          <w:noProof/>
+          <w:sz w:val="24"/>
+          <w:szCs w:val="24"/>
+          <w:lang w:val="en-US"/>
+        </w:rPr>
+        <w:drawing>
+          <wp:inline distT="0" distB="0" distL="0" distR="0" wp14:anchorId="3B14EDC0" wp14:editId="2CF1AD34">
+            <wp:extent cx="5940425" cy="854710"/>
+            <wp:effectExtent l="0" t="0" r="3175" b="2540"/>
+            <wp:docPr id="429" name="Рисунок 429"/>
+            <wp:cNvGraphicFramePr>
+              <a:graphicFrameLocks xmlns:a="http://schemas.openxmlformats.org/drawingml/2006/main" noChangeAspect="1"/>
+            </wp:cNvGraphicFramePr>
+            <a:graphic xmlns:a="http://schemas.openxmlformats.org/drawingml/2006/main">
+              <a:graphicData uri="http://schemas.openxmlformats.org/drawingml/2006/picture">
+                <pic:pic xmlns:pic="http://schemas.openxmlformats.org/drawingml/2006/picture">
+                  <pic:nvPicPr>
+                    <pic:cNvPr id="1" name=""/>
+                    <pic:cNvPicPr/>
+                  </pic:nvPicPr>
+                  <pic:blipFill>
+                    <a:blip r:embed="rId4"/>
+                    <a:stretch>
+                      <a:fillRect/>
+                    </a:stretch>
+                  </pic:blipFill>
+                  <pic:spPr>
+                    <a:xfrm>
+                      <a:off x="0" y="0"/>
+                      <a:ext cx="5940425" cy="854710"/>
+                    </a:xfrm>
+                    <a:prstGeom prst="rect">
+                      <a:avLst/>
+                    </a:prstGeom>
+                  </pic:spPr>
+                </pic:pic>
+              </a:graphicData>
+            </a:graphic>
+          </wp:inline>
+        </w:drawing>
+      </w:r>
+    </w:p>
+    <w:p>
+      <w:pPr>
+        <w:spacing w:after="0" w:line="276" w:lineRule="auto"/>
+        <w:jc w:val="both"/>
+        <w:rPr>
+          <w:rFonts w:ascii="Times New Roman" w:hAnsi="Times New Roman" w:cs="Times New Roman"/>
+          <w:sz w:val="24"/>
+          <w:szCs w:val="24"/>
+        </w:rPr>
+      </w:pPr>
+    </w:p>
+    <w:p>
+      <w:pPr>
+        <w:spacing w:after="0" w:line="276" w:lineRule="auto"/>
+        <w:jc w:val="both"/>
+        <w:rPr>
+          <w:rFonts w:ascii="Times New Roman" w:hAnsi="Times New Roman" w:cs="Times New Roman"/>
+          <w:sz w:val="24"/>
+          <w:szCs w:val="24"/>
+        </w:rPr>
+      </w:pPr>
+      <w:proofErr w:type="spellStart"/>
+      <w:r>
+        <w:rPr>
+          <w:rFonts w:ascii="Times New Roman" w:hAnsi="Times New Roman" w:cs="Times New Roman"/>
+          <w:sz w:val="24"/>
+          <w:szCs w:val="24"/>
+        </w:rPr>
+        <w:t>Дедиловичский</w:t>
+      </w:r>
+      <w:proofErr w:type="spellEnd"/>
+      <w:r>
+        <w:rPr>
+          <w:rFonts w:ascii="Times New Roman" w:hAnsi="Times New Roman" w:cs="Times New Roman"/>
+          <w:sz w:val="24"/>
+          <w:szCs w:val="24"/>
+        </w:rPr>
+        <w:t xml:space="preserve"> костел </w:t>
+      </w:r>
+      <w:proofErr w:type="spellStart"/>
+      <w:r>
+        <w:rPr>
+          <w:rFonts w:ascii="Times New Roman" w:hAnsi="Times New Roman" w:cs="Times New Roman"/>
+          <w:sz w:val="24"/>
+          <w:szCs w:val="24"/>
+        </w:rPr>
+        <w:t>Наисвятейшего</w:t>
+      </w:r>
+      <w:proofErr w:type="spellEnd"/>
+      <w:r>
+        <w:rPr>
+          <w:rFonts w:ascii="Times New Roman" w:hAnsi="Times New Roman" w:cs="Times New Roman"/>
+          <w:sz w:val="24"/>
+          <w:szCs w:val="24"/>
+        </w:rPr>
+        <w:t xml:space="preserve"> Сердца Иисуса. 12 ноября</w:t>
+      </w:r>
+      <w:r>
+        <w:rPr>
+          <w:rFonts w:ascii="Times New Roman" w:hAnsi="Times New Roman" w:cs="Times New Roman"/>
+          <w:noProof/>
+          <w:sz w:val="24"/>
+          <w:szCs w:val="24"/>
+          <w:lang w:eastAsia="ru-RU"/>
+        </w:rPr>
+        <w:t xml:space="preserve"> 1811 года. Метрическая запись о крещении.</w:t>
+      </w:r>
+    </w:p>
+    <w:p>
+      <w:pPr>
+        <w:spacing w:after="0" w:line="276" w:lineRule="auto"/>
+        <w:jc w:val="both"/>
+        <w:rPr>
+          <w:rFonts w:ascii="Times New Roman" w:hAnsi="Times New Roman" w:cs="Times New Roman"/>
+          <w:sz w:val="24"/>
+          <w:szCs w:val="24"/>
+        </w:rPr>
+      </w:pPr>
+    </w:p>
+    <w:p>
+      <w:pPr>
+        <w:spacing w:after="0" w:line="276" w:lineRule="auto"/>
+        <w:rPr>
+          <w:rFonts w:ascii="Times New Roman" w:hAnsi="Times New Roman" w:cs="Times New Roman"/>
+          <w:bCs/>
+          <w:noProof/>
+          <w:sz w:val="24"/>
+          <w:szCs w:val="24"/>
+          <w:lang w:eastAsia="ru-RU"/>
+        </w:rPr>
+      </w:pPr>
+      <w:r>
+        <w:rPr>
+          <w:rFonts w:ascii="Times New Roman" w:hAnsi="Times New Roman" w:cs="Times New Roman"/>
+          <w:bCs/>
+          <w:noProof/>
+          <w:sz w:val="24"/>
+          <w:szCs w:val="24"/>
+          <w:lang w:val="pl-PL" w:eastAsia="ru-RU"/>
+        </w:rPr>
+        <w:t>Szy</w:t>
+      </w:r>
+      <w:r>
+        <w:rPr>
+          <w:rFonts w:ascii="Times New Roman" w:hAnsi="Times New Roman" w:cs="Times New Roman"/>
+          <w:bCs/>
+          <w:noProof/>
+          <w:sz w:val="24"/>
+          <w:szCs w:val="24"/>
+          <w:lang w:eastAsia="ru-RU"/>
+        </w:rPr>
+        <w:t>ł</w:t>
+      </w:r>
+      <w:r>
+        <w:rPr>
+          <w:rFonts w:ascii="Times New Roman" w:hAnsi="Times New Roman" w:cs="Times New Roman"/>
+          <w:bCs/>
+          <w:noProof/>
+          <w:sz w:val="24"/>
+          <w:szCs w:val="24"/>
+          <w:lang w:val="pl-PL" w:eastAsia="ru-RU"/>
+        </w:rPr>
+        <w:t>akowna</w:t>
+      </w:r>
+      <w:r>
+        <w:rPr>
+          <w:rFonts w:ascii="Times New Roman" w:hAnsi="Times New Roman" w:cs="Times New Roman"/>
+          <w:bCs/>
+          <w:noProof/>
+          <w:sz w:val="24"/>
+          <w:szCs w:val="24"/>
+          <w:lang w:eastAsia="ru-RU"/>
+        </w:rPr>
+        <w:t xml:space="preserve"> </w:t>
+      </w:r>
+      <w:r>
+        <w:rPr>
+          <w:rFonts w:ascii="Times New Roman" w:hAnsi="Times New Roman" w:cs="Times New Roman"/>
+          <w:bCs/>
+          <w:noProof/>
+          <w:sz w:val="24"/>
+          <w:szCs w:val="24"/>
+          <w:lang w:val="pl-PL" w:eastAsia="ru-RU"/>
+        </w:rPr>
+        <w:t>Christina</w:t>
+      </w:r>
+      <w:r>
+        <w:rPr>
+          <w:rFonts w:ascii="Times New Roman" w:hAnsi="Times New Roman" w:cs="Times New Roman"/>
+          <w:bCs/>
+          <w:noProof/>
+          <w:sz w:val="24"/>
+          <w:szCs w:val="24"/>
+          <w:lang w:eastAsia="ru-RU"/>
+        </w:rPr>
+        <w:t xml:space="preserve"> – дочь крестьян с деревни Дедиловичи.</w:t>
+      </w:r>
+    </w:p>
+    <w:p>
+      <w:pPr>
+        <w:spacing w:after="0" w:line="276" w:lineRule="auto"/>
+        <w:jc w:val="both"/>
+        <w:rPr>
+          <w:rFonts w:ascii="Times New Roman" w:hAnsi="Times New Roman" w:cs="Times New Roman"/>
+          <w:bCs/>
+          <w:noProof/>
+          <w:sz w:val="24"/>
+          <w:szCs w:val="24"/>
+          <w:lang w:eastAsia="ru-RU"/>
+        </w:rPr>
+      </w:pPr>
+      <w:r>
+        <w:rPr>
+          <w:rFonts w:ascii="Times New Roman" w:hAnsi="Times New Roman" w:cs="Times New Roman"/>
+          <w:bCs/>
+          <w:noProof/>
+          <w:sz w:val="24"/>
+          <w:szCs w:val="24"/>
+          <w:lang w:val="pl-PL" w:eastAsia="ru-RU"/>
+        </w:rPr>
+        <w:t>Szy</w:t>
+      </w:r>
+      <w:r>
+        <w:rPr>
+          <w:rFonts w:ascii="Times New Roman" w:hAnsi="Times New Roman" w:cs="Times New Roman"/>
+          <w:bCs/>
+          <w:noProof/>
+          <w:sz w:val="24"/>
+          <w:szCs w:val="24"/>
+          <w:lang w:eastAsia="ru-RU"/>
+        </w:rPr>
+        <w:t>ł</w:t>
+      </w:r>
+      <w:r>
+        <w:rPr>
+          <w:rFonts w:ascii="Times New Roman" w:hAnsi="Times New Roman" w:cs="Times New Roman"/>
+          <w:bCs/>
+          <w:noProof/>
+          <w:sz w:val="24"/>
+          <w:szCs w:val="24"/>
+          <w:lang w:val="pl-PL" w:eastAsia="ru-RU"/>
+        </w:rPr>
+        <w:t>ak</w:t>
+      </w:r>
+      <w:r>
+        <w:rPr>
+          <w:rFonts w:ascii="Times New Roman" w:hAnsi="Times New Roman" w:cs="Times New Roman"/>
+          <w:bCs/>
+          <w:noProof/>
+          <w:sz w:val="24"/>
+          <w:szCs w:val="24"/>
+          <w:lang w:eastAsia="ru-RU"/>
+        </w:rPr>
+        <w:t xml:space="preserve"> </w:t>
+      </w:r>
+      <w:r>
+        <w:rPr>
+          <w:rFonts w:ascii="Times New Roman" w:hAnsi="Times New Roman" w:cs="Times New Roman"/>
+          <w:bCs/>
+          <w:noProof/>
+          <w:sz w:val="24"/>
+          <w:szCs w:val="24"/>
+          <w:lang w:val="pl-PL" w:eastAsia="ru-RU"/>
+        </w:rPr>
+        <w:t>Georgio</w:t>
+      </w:r>
+      <w:r>
+        <w:rPr>
+          <w:rFonts w:ascii="Times New Roman" w:hAnsi="Times New Roman" w:cs="Times New Roman"/>
+          <w:bCs/>
+          <w:noProof/>
+          <w:sz w:val="24"/>
+          <w:szCs w:val="24"/>
+          <w:lang w:eastAsia="ru-RU"/>
+        </w:rPr>
+        <w:t xml:space="preserve"> – отец.</w:t>
+      </w:r>
+    </w:p>
+    <w:p>
+      <w:pPr>
+        <w:spacing w:after="0" w:line="276" w:lineRule="auto"/>
+        <w:rPr>
+          <w:rFonts w:ascii="Times New Roman" w:hAnsi="Times New Roman" w:cs="Times New Roman"/>
+          <w:bCs/>
+          <w:noProof/>
+          <w:sz w:val="24"/>
+          <w:szCs w:val="24"/>
+          <w:lang w:eastAsia="ru-RU"/>
+        </w:rPr>
+      </w:pPr>
+      <w:r>
+        <w:rPr>
+          <w:rFonts w:ascii="Times New Roman" w:hAnsi="Times New Roman" w:cs="Times New Roman"/>
+          <w:bCs/>
+          <w:noProof/>
+          <w:sz w:val="24"/>
+          <w:szCs w:val="24"/>
+          <w:lang w:val="pl-PL" w:eastAsia="ru-RU"/>
+        </w:rPr>
+        <w:t>Szy</w:t>
+      </w:r>
+      <w:r>
+        <w:rPr>
+          <w:rFonts w:ascii="Times New Roman" w:hAnsi="Times New Roman" w:cs="Times New Roman"/>
+          <w:bCs/>
+          <w:noProof/>
+          <w:sz w:val="24"/>
+          <w:szCs w:val="24"/>
+          <w:lang w:eastAsia="ru-RU"/>
+        </w:rPr>
+        <w:t>ł</w:t>
+      </w:r>
+      <w:r>
+        <w:rPr>
+          <w:rFonts w:ascii="Times New Roman" w:hAnsi="Times New Roman" w:cs="Times New Roman"/>
+          <w:bCs/>
+          <w:noProof/>
+          <w:sz w:val="24"/>
+          <w:szCs w:val="24"/>
+          <w:lang w:val="pl-PL" w:eastAsia="ru-RU"/>
+        </w:rPr>
+        <w:t>akowa</w:t>
+      </w:r>
+      <w:r>
+        <w:rPr>
+          <w:rFonts w:ascii="Times New Roman" w:hAnsi="Times New Roman" w:cs="Times New Roman"/>
+          <w:bCs/>
+          <w:noProof/>
+          <w:sz w:val="24"/>
+          <w:szCs w:val="24"/>
+          <w:lang w:eastAsia="ru-RU"/>
+        </w:rPr>
+        <w:t xml:space="preserve"> </w:t>
+      </w:r>
+      <w:r>
+        <w:rPr>
+          <w:rFonts w:ascii="Times New Roman" w:hAnsi="Times New Roman" w:cs="Times New Roman"/>
+          <w:bCs/>
+          <w:noProof/>
+          <w:sz w:val="24"/>
+          <w:szCs w:val="24"/>
+          <w:lang w:val="pl-PL" w:eastAsia="ru-RU"/>
+        </w:rPr>
+        <w:t>Ullana</w:t>
+      </w:r>
+      <w:r>
+        <w:rPr>
+          <w:rFonts w:ascii="Times New Roman" w:hAnsi="Times New Roman" w:cs="Times New Roman"/>
+          <w:bCs/>
+          <w:noProof/>
+          <w:sz w:val="24"/>
+          <w:szCs w:val="24"/>
+          <w:lang w:eastAsia="ru-RU"/>
+        </w:rPr>
+        <w:t xml:space="preserve"> – мать.</w:t>
+      </w:r>
+    </w:p>
+    <w:p>
+      <w:pPr>
+        <w:spacing w:after="0" w:line="276" w:lineRule="auto"/>
+        <w:rPr>
+          <w:rFonts w:ascii="Times New Roman" w:hAnsi="Times New Roman" w:cs="Times New Roman"/>
+          <w:bCs/>
+          <w:noProof/>
+          <w:sz w:val="24"/>
+          <w:szCs w:val="24"/>
+          <w:lang w:eastAsia="ru-RU"/>
+        </w:rPr>
+      </w:pPr>
+      <w:r>
+        <w:rPr>
+          <w:rFonts w:ascii="Times New Roman" w:hAnsi="Times New Roman" w:cs="Times New Roman"/>
+          <w:bCs/>
+          <w:noProof/>
+          <w:sz w:val="24"/>
+          <w:szCs w:val="24"/>
+          <w:lang w:val="pl-PL" w:eastAsia="ru-RU"/>
+        </w:rPr>
+        <w:t>Wasilewski</w:t>
+      </w:r>
+      <w:r>
+        <w:rPr>
+          <w:rFonts w:ascii="Times New Roman" w:hAnsi="Times New Roman" w:cs="Times New Roman"/>
+          <w:bCs/>
+          <w:noProof/>
+          <w:sz w:val="24"/>
+          <w:szCs w:val="24"/>
+          <w:lang w:eastAsia="ru-RU"/>
+        </w:rPr>
+        <w:t xml:space="preserve"> </w:t>
+      </w:r>
+      <w:r>
+        <w:rPr>
+          <w:rFonts w:ascii="Times New Roman" w:hAnsi="Times New Roman" w:cs="Times New Roman"/>
+          <w:bCs/>
+          <w:noProof/>
+          <w:sz w:val="24"/>
+          <w:szCs w:val="24"/>
+          <w:lang w:val="pl-PL" w:eastAsia="ru-RU"/>
+        </w:rPr>
+        <w:t>Stephanus</w:t>
+      </w:r>
+      <w:r>
+        <w:rPr>
+          <w:rFonts w:ascii="Times New Roman" w:hAnsi="Times New Roman" w:cs="Times New Roman"/>
+          <w:bCs/>
+          <w:noProof/>
+          <w:sz w:val="24"/>
+          <w:szCs w:val="24"/>
+          <w:lang w:eastAsia="ru-RU"/>
+        </w:rPr>
+        <w:t xml:space="preserve"> – крестный отец.</w:t>
+      </w:r>
+    </w:p>
+    <w:p>
+      <w:pPr>
+        <w:spacing w:after="0" w:line="276" w:lineRule="auto"/>
+        <w:rPr>
+          <w:rFonts w:ascii="Times New Roman" w:hAnsi="Times New Roman" w:cs="Times New Roman"/>
+          <w:bCs/>
+          <w:noProof/>
+          <w:sz w:val="24"/>
+          <w:szCs w:val="24"/>
+          <w:lang w:eastAsia="ru-RU"/>
+        </w:rPr>
+      </w:pPr>
+      <w:r>
+        <w:rPr>
+          <w:rFonts w:ascii="Times New Roman" w:hAnsi="Times New Roman" w:cs="Times New Roman"/>
+          <w:bCs/>
+          <w:noProof/>
+          <w:sz w:val="24"/>
+          <w:szCs w:val="24"/>
+          <w:lang w:val="pl-PL" w:eastAsia="ru-RU"/>
+        </w:rPr>
+        <w:t>Szpetowa</w:t>
+      </w:r>
+      <w:r>
+        <w:rPr>
+          <w:rFonts w:ascii="Times New Roman" w:hAnsi="Times New Roman" w:cs="Times New Roman"/>
+          <w:bCs/>
+          <w:noProof/>
+          <w:sz w:val="24"/>
+          <w:szCs w:val="24"/>
+          <w:lang w:eastAsia="ru-RU"/>
+        </w:rPr>
+        <w:t xml:space="preserve"> </w:t>
+      </w:r>
+      <w:r>
+        <w:rPr>
+          <w:rFonts w:ascii="Times New Roman" w:hAnsi="Times New Roman" w:cs="Times New Roman"/>
+          <w:bCs/>
+          <w:noProof/>
+          <w:sz w:val="24"/>
+          <w:szCs w:val="24"/>
+          <w:lang w:val="pl-PL" w:eastAsia="ru-RU"/>
+        </w:rPr>
+        <w:t>Christina</w:t>
+      </w:r>
+      <w:r>
+        <w:rPr>
+          <w:rFonts w:ascii="Times New Roman" w:hAnsi="Times New Roman" w:cs="Times New Roman"/>
+          <w:bCs/>
+          <w:noProof/>
+          <w:sz w:val="24"/>
+          <w:szCs w:val="24"/>
+          <w:lang w:eastAsia="ru-RU"/>
+        </w:rPr>
+        <w:t xml:space="preserve"> – крестная мать, с деревни Дедиловичи.</w:t>
+      </w:r>
+    </w:p>
+    <w:p>
+      <w:pPr>
+        <w:spacing w:after="0" w:line="276" w:lineRule="auto"/>
+        <w:rPr>
+          <w:rFonts w:ascii="Times New Roman" w:hAnsi="Times New Roman" w:cs="Times New Roman"/>
+          <w:bCs/>
+          <w:sz w:val="24"/>
+          <w:szCs w:val="24"/>
+          <w:lang w:val="pl-PL"/>
+        </w:rPr>
+      </w:pPr>
+      <w:r>
+        <w:rPr>
+          <w:rFonts w:ascii="Times New Roman" w:hAnsi="Times New Roman" w:cs="Times New Roman"/>
+          <w:bCs/>
+          <w:sz w:val="24"/>
+          <w:szCs w:val="24"/>
+          <w:lang w:val="pl-PL"/>
+        </w:rPr>
+        <w:t xml:space="preserve">Zychowski Gabriel  – </w:t>
+      </w:r>
+      <w:r>
+        <w:rPr>
+          <w:rFonts w:ascii="Times New Roman" w:hAnsi="Times New Roman" w:cs="Times New Roman"/>
+          <w:bCs/>
+          <w:sz w:val="24"/>
+          <w:szCs w:val="24"/>
+        </w:rPr>
+        <w:t>ксёндз</w:t>
+      </w:r>
+      <w:r>
+        <w:rPr>
+          <w:rFonts w:ascii="Times New Roman" w:hAnsi="Times New Roman" w:cs="Times New Roman"/>
+          <w:bCs/>
+          <w:sz w:val="24"/>
+          <w:szCs w:val="24"/>
+          <w:lang w:val="pl-PL"/>
+        </w:rPr>
+        <w:t>.</w:t>
+      </w:r>
+    </w:p>
+    <w:p>
+      <w:pPr>
+        <w:rPr>
+          <w:rFonts w:ascii="Times New Roman" w:hAnsi="Times New Roman" w:cs="Times New Roman"/>
+          <w:b/>
+          <w:bCs/>
+          <w:noProof/>
+          <w:sz w:val="24"/>
+          <w:szCs w:val="24"/>
+          <w:lang w:eastAsia="ru-RU"/>
+        </w:rPr>
+      </w:pPr>
+    </w:p>
+    <w:p>
+      <w:pPr>
+        <w:rPr>
+          <w:rFonts w:ascii="Times New Roman" w:eastAsia="Calibri" w:hAnsi="Times New Roman" w:cs="Times New Roman"/>
+          <w:b/>
+          <w:noProof/>
+          <w:sz w:val="24"/>
+          <w:szCs w:val="24"/>
+          <w:lang w:eastAsia="ru-RU"/>
+        </w:rPr>
+      </w:pPr>
       <w:r>
         <w:rPr>
           <w:rFonts w:ascii="Times New Roman" w:hAnsi="Times New Roman" w:cs="Times New Roman"/>
@@ -322,13 +1110,13 @@
         </w:rPr>
         <w:t xml:space="preserve"> 136-13-894: </w:t>
       </w:r>
-      <w:bookmarkStart w:id="7" w:name="_Hlk109292187"/>
-      <w:bookmarkEnd w:id="1"/>
+      <w:bookmarkStart w:id="8" w:name="_Hlk109292187"/>
       <w:bookmarkEnd w:id="2"/>
       <w:bookmarkEnd w:id="3"/>
       <w:bookmarkEnd w:id="4"/>
       <w:bookmarkEnd w:id="5"/>
       <w:bookmarkEnd w:id="6"/>
+      <w:bookmarkEnd w:id="7"/>
       <w:r>
         <w:rPr>
           <w:rFonts w:ascii="Times New Roman" w:eastAsia="Calibri" w:hAnsi="Times New Roman" w:cs="Times New Roman"/>
@@ -444,7 +1232,7 @@
                     <pic:cNvPicPr/>
                   </pic:nvPicPr>
                   <pic:blipFill>
-                    <a:blip r:embed="rId4"/>
+                    <a:blip r:embed="rId5"/>
                     <a:stretch>
                       <a:fillRect/>
                     </a:stretch>
@@ -786,7 +1574,7 @@
         </w:rPr>
       </w:pPr>
     </w:p>
-    <w:bookmarkEnd w:id="7"/>
+    <w:bookmarkEnd w:id="8"/>
     <w:p>
       <w:pPr>
         <w:spacing w:after="0" w:line="276" w:lineRule="auto"/>
